--- a/Student_Assessment_Submission_and_Declaration Answer.docx
+++ b/Student_Assessment_Submission_and_Declaration Answer.docx
@@ -594,91 +594,6 @@
       </w:tr>
       <w:tr>
         <w:trPr>
-          <w:trHeight w:val="386"/>
-        </w:trPr>
-        <w:tc>
-          <w:tcPr>
-            <w:tcW w:w="9067" w:type="dxa"/>
-            <w:gridSpan w:val="4"/>
-            <w:tcBorders>
-              <w:top w:val="single" w:sz="4" w:space="0" w:color="auto"/>
-              <w:left w:val="single" w:sz="4" w:space="0" w:color="auto"/>
-              <w:bottom w:val="single" w:sz="4" w:space="0" w:color="auto"/>
-              <w:right w:val="single" w:sz="4" w:space="0" w:color="auto"/>
-            </w:tcBorders>
-          </w:tcPr>
-          <w:p>
-            <w:pPr>
-              <w:autoSpaceDE w:val="0"/>
-              <w:autoSpaceDN w:val="0"/>
-              <w:adjustRightInd w:val="0"/>
-              <w:rPr>
-                <w:rFonts w:ascii="Open Sans" w:hAnsi="Open Sans" w:cs="Open Sans"/>
-                <w:sz w:val="20"/>
-                <w:szCs w:val="20"/>
-              </w:rPr>
-            </w:pPr>
-            <w:r>
-              <w:rPr>
-                <w:rFonts w:ascii="Open Sans" w:hAnsi="Open Sans" w:cs="Open Sans"/>
-                <w:sz w:val="20"/>
-                <w:szCs w:val="20"/>
-              </w:rPr>
-              <w:t>Programme:</w:t>
-            </w:r>
-            <w:r>
-              <w:rPr>
-                <w:rFonts w:ascii="Open Sans" w:hAnsi="Open Sans" w:cs="Open Sans"/>
-                <w:sz w:val="20"/>
-                <w:szCs w:val="20"/>
-              </w:rPr>
-              <w:t xml:space="preserve"> Higher National Diploma in</w:t>
-            </w:r>
-            <w:r>
-              <w:rPr>
-                <w:rFonts w:ascii="Open Sans" w:hAnsi="Open Sans" w:cs="Open Sans"/>
-                <w:sz w:val="20"/>
-                <w:szCs w:val="20"/>
-              </w:rPr>
-              <w:t xml:space="preserve"> </w:t>
-            </w:r>
-            <w:r>
-              <w:rPr>
-                <w:rFonts w:ascii="Open Sans" w:hAnsi="Open Sans" w:cs="Open Sans"/>
-                <w:sz w:val="20"/>
-                <w:szCs w:val="20"/>
-              </w:rPr>
-              <w:t>computing</w:t>
-            </w:r>
-            <w:r>
-              <w:rPr>
-                <w:rFonts w:ascii="Open Sans" w:hAnsi="Open Sans" w:cs="Open Sans"/>
-                <w:sz w:val="20"/>
-                <w:szCs w:val="20"/>
-              </w:rPr>
-              <w:t xml:space="preserve"> – </w:t>
-            </w:r>
-            <w:r>
-              <w:rPr>
-                <w:rFonts w:ascii="Open Sans" w:hAnsi="Open Sans" w:cs="Open Sans"/>
-                <w:sz w:val="20"/>
-                <w:szCs w:val="20"/>
-              </w:rPr>
-              <w:t xml:space="preserve">Software Engineering, </w:t>
-            </w:r>
-            <w:r>
-              <w:rPr>
-                <w:rFonts w:ascii="Open Sans" w:hAnsi="Open Sans" w:cs="Open Sans"/>
-                <w:sz w:val="20"/>
-                <w:szCs w:val="20"/>
-              </w:rPr>
-              <w:t>Intelligent Systems</w:t>
-            </w:r>
-          </w:p>
-        </w:tc>
-      </w:tr>
-      <w:tr>
-        <w:trPr>
           <w:trHeight w:val="395"/>
         </w:trPr>
         <w:tc>
@@ -2457,7 +2372,6 @@
         <w:br/>
         <w:t xml:space="preserve">    public </w:t>
       </w:r>
-      <w:proofErr w:type="gramStart"/>
       <w:r>
         <w:rPr>
           <w:rFonts w:ascii="Courier New" w:eastAsia="Times New Roman" w:hAnsi="Courier New" w:cs="Courier New"/>
@@ -2476,18 +2390,7 @@
           <w:szCs w:val="14"/>
           <w:lang w:val="en-US"/>
         </w:rPr>
-        <w:t>(</w:t>
-      </w:r>
-      <w:proofErr w:type="gramEnd"/>
-      <w:r>
-        <w:rPr>
-          <w:rFonts w:ascii="Courier New" w:eastAsia="Times New Roman" w:hAnsi="Courier New" w:cs="Courier New"/>
-          <w:color w:val="A9B7C6"/>
-          <w:sz w:val="14"/>
-          <w:szCs w:val="14"/>
-          <w:lang w:val="en-US"/>
-        </w:rPr>
-        <w:t>){</w:t>
+        <w:t>(){</w:t>
       </w:r>
       <w:r>
         <w:rPr>
@@ -3732,7 +3635,6 @@
         <w:br/>
         <w:t xml:space="preserve">    public </w:t>
       </w:r>
-      <w:proofErr w:type="gramStart"/>
       <w:r>
         <w:rPr>
           <w:color w:val="FFC66D"/>
@@ -3743,14 +3645,7 @@
         <w:rPr>
           <w:color w:val="A9B7C6"/>
         </w:rPr>
-        <w:t>(</w:t>
-      </w:r>
-      <w:proofErr w:type="gramEnd"/>
-      <w:r>
-        <w:rPr>
-          <w:color w:val="A9B7C6"/>
-        </w:rPr>
-        <w:t>String name) {</w:t>
+        <w:t>(String name) {</w:t>
       </w:r>
       <w:r>
         <w:rPr>
@@ -7101,7 +6996,7 @@
           <w:szCs w:val="24"/>
         </w:rPr>
         <w:drawing>
-          <wp:inline distT="0" distB="0" distL="0" distR="0" wp14:anchorId="67C69DDD" wp14:editId="099AB79B">
+          <wp:inline distT="0" distB="0" distL="0" distR="0" wp14:anchorId="67C69DDD" wp14:editId="3515997F">
             <wp:extent cx="5731510" cy="3638550"/>
             <wp:effectExtent l="0" t="0" r="2540" b="0"/>
             <wp:docPr id="5" name="صورة 5"/>
@@ -7463,29 +7358,7 @@
           <w:sz w:val="24"/>
           <w:szCs w:val="24"/>
         </w:rPr>
-        <w:t xml:space="preserve">First, in the factory class we have a composition of type Array List for the product which has each product consisting of id, name and price and we know that products are not the same thing so we made a composition of type Array List and </w:t>
-      </w:r>
-      <w:proofErr w:type="gramStart"/>
-      <w:r>
-        <w:rPr>
-          <w:rFonts w:asciiTheme="majorBidi" w:hAnsiTheme="majorBidi" w:cstheme="majorBidi"/>
-          <w:b w:val="0"/>
-          <w:bCs/>
-          <w:sz w:val="24"/>
-          <w:szCs w:val="24"/>
-        </w:rPr>
-        <w:t>also</w:t>
-      </w:r>
-      <w:proofErr w:type="gramEnd"/>
-      <w:r>
-        <w:rPr>
-          <w:rFonts w:asciiTheme="majorBidi" w:hAnsiTheme="majorBidi" w:cstheme="majorBidi"/>
-          <w:b w:val="0"/>
-          <w:bCs/>
-          <w:sz w:val="24"/>
-          <w:szCs w:val="24"/>
-        </w:rPr>
-        <w:t xml:space="preserve"> we have a composition for employees of type Array List because we know that employees can be more than Person So we created composition of type Array List</w:t>
+        <w:t>First, in the factory class we have a composition of type Array List for the product which has each product consisting of id, name and price and we know that products are not the same thing so we made a composition of type Array List and also we have a composition for employees of type Array List because we know that employees can be more than Person So we created composition of type Array List</w:t>
       </w:r>
       <w:r>
         <w:rPr>
@@ -13557,6 +13430,10 @@
 </file>
 
 <file path=customXml/item2.xml><?xml version="1.0" encoding="utf-8"?>
+<b:Sources xmlns:b="http://schemas.openxmlformats.org/officeDocument/2006/bibliography" xmlns="http://schemas.openxmlformats.org/officeDocument/2006/bibliography" SelectedStyle="\APA.XSL" StyleName="APA"/>
+</file>
+
+<file path=customXml/item3.xml><?xml version="1.0" encoding="utf-8"?>
 <ct:contentTypeSchema xmlns:ct="http://schemas.microsoft.com/office/2006/metadata/contentType" xmlns:ma="http://schemas.microsoft.com/office/2006/metadata/properties/metaAttributes" ct:_="" ma:_="" ma:contentTypeName="Document" ma:contentTypeID="0x0101006BF9DBE87EF5384B8F8A652D51849722" ma:contentTypeVersion="15" ma:contentTypeDescription="Create a new document." ma:contentTypeScope="" ma:versionID="f3ffe5ffcf3e399a668a3aa23df770f7">
   <xsd:schema xmlns:xsd="http://www.w3.org/2001/XMLSchema" xmlns:xs="http://www.w3.org/2001/XMLSchema" xmlns:p="http://schemas.microsoft.com/office/2006/metadata/properties" xmlns:ns2="dedbfa13-97d2-4a7c-bf88-bcd94c638ae7" xmlns:ns3="d843ac63-7062-40cd-b0ad-4bc7c2da2039" targetNamespace="http://schemas.microsoft.com/office/2006/metadata/properties" ma:root="true" ma:fieldsID="3d6d45f90079d75b5c60509d4a332a4b" ns2:_="" ns3:_="">
     <xsd:import namespace="dedbfa13-97d2-4a7c-bf88-bcd94c638ae7"/>
@@ -13793,10 +13670,6 @@
 </ct:contentTypeSchema>
 </file>
 
-<file path=customXml/item3.xml><?xml version="1.0" encoding="utf-8"?>
-<b:Sources xmlns:b="http://schemas.openxmlformats.org/officeDocument/2006/bibliography" xmlns="http://schemas.openxmlformats.org/officeDocument/2006/bibliography" SelectedStyle="\APA.XSL" StyleName="APA"/>
-</file>
-
 <file path=customXml/itemProps1.xml><?xml version="1.0" encoding="utf-8"?>
 <ds:datastoreItem xmlns:ds="http://schemas.openxmlformats.org/officeDocument/2006/customXml" ds:itemID="{0AC61B56-E48D-4424-89E0-8FDD7F707884}">
   <ds:schemaRefs>
@@ -13806,6 +13679,14 @@
 </file>
 
 <file path=customXml/itemProps2.xml><?xml version="1.0" encoding="utf-8"?>
+<ds:datastoreItem xmlns:ds="http://schemas.openxmlformats.org/officeDocument/2006/customXml" ds:itemID="{4B62C58F-F009-4AAA-B3EA-F09E32D645AE}">
+  <ds:schemaRefs>
+    <ds:schemaRef ds:uri="http://schemas.openxmlformats.org/officeDocument/2006/bibliography"/>
+  </ds:schemaRefs>
+</ds:datastoreItem>
+</file>
+
+<file path=customXml/itemProps3.xml><?xml version="1.0" encoding="utf-8"?>
 <ds:datastoreItem xmlns:ds="http://schemas.openxmlformats.org/officeDocument/2006/customXml" ds:itemID="{FB340B18-252E-4366-AC31-1BB50552497F}">
   <ds:schemaRefs>
     <ds:schemaRef ds:uri="http://schemas.microsoft.com/office/2006/metadata/contentType"/>
@@ -13822,12 +13703,4 @@
     <ds:schemaRef ds:uri="http://schemas.microsoft.com/internal/obd"/>
   </ds:schemaRefs>
 </ds:datastoreItem>
-</file>
-
-<file path=customXml/itemProps3.xml><?xml version="1.0" encoding="utf-8"?>
-<ds:datastoreItem xmlns:ds="http://schemas.openxmlformats.org/officeDocument/2006/customXml" ds:itemID="{4B62C58F-F009-4AAA-B3EA-F09E32D645AE}">
-  <ds:schemaRefs>
-    <ds:schemaRef ds:uri="http://schemas.openxmlformats.org/officeDocument/2006/bibliography"/>
-  </ds:schemaRefs>
-</ds:datastoreItem>
 </file>